--- a/Livrables/4 - Projet Fondamentaux Scientifiques - Documentation Technique.docx
+++ b/Livrables/4 - Projet Fondamentaux Scientifiques - Documentation Technique.docx
@@ -9,6 +9,8 @@
           <w:sz w:val="44"/>
         </w:rPr>
       </w:pPr>
+      <w:bookmarkStart w:id="0" w:name="_Hlk530137067"/>
+      <w:bookmarkEnd w:id="0"/>
     </w:p>
     <w:p>
       <w:pPr>
@@ -783,15 +785,7 @@
           <w:color w:val="0070C0"/>
           <w:sz w:val="52"/>
         </w:rPr>
-        <w:t>Module 3.</w:t>
-      </w:r>
-      <w:r>
-        <w:rPr>
-          <w:rFonts w:ascii="Bahnschrift SemiLight SemiConde" w:hAnsi="Bahnschrift SemiLight SemiConde"/>
-          <w:color w:val="0070C0"/>
-          <w:sz w:val="52"/>
-        </w:rPr>
-        <w:t>2</w:t>
+        <w:t>Module 3.2</w:t>
       </w:r>
     </w:p>
     <w:p>
@@ -849,16 +843,16 @@
     </w:p>
     <w:p>
       <w:pPr>
-        <w:jc w:val="both"/>
+        <w:jc w:val="center"/>
       </w:pPr>
       <w:r>
         <w:rPr>
           <w:noProof/>
         </w:rPr>
         <w:drawing>
-          <wp:inline distT="0" distB="0" distL="0" distR="0" wp14:anchorId="7EC72497" wp14:editId="6A95182E">
-            <wp:extent cx="5760720" cy="2553970"/>
-            <wp:effectExtent l="0" t="0" r="0" b="0"/>
+          <wp:inline distT="0" distB="0" distL="0" distR="0" wp14:anchorId="7EC72497" wp14:editId="648F8D4C">
+            <wp:extent cx="4686300" cy="1781175"/>
+            <wp:effectExtent l="0" t="0" r="0" b="9525"/>
             <wp:docPr id="10" name="Image 10"/>
             <wp:cNvGraphicFramePr/>
             <a:graphic xmlns:a="http://schemas.openxmlformats.org/drawingml/2006/main">
@@ -869,7 +863,7 @@
                     <pic:cNvPicPr/>
                   </pic:nvPicPr>
                   <pic:blipFill>
-                    <a:blip r:embed="rId13">
+                    <a:blip r:embed="rId13" cstate="print">
                       <a:extLst>
                         <a:ext uri="{28A0092B-C50C-407E-A947-70E740481C1C}">
                           <a14:useLocalDpi xmlns:a14="http://schemas.microsoft.com/office/drawing/2010/main" val="0"/>
@@ -883,7 +877,7 @@
                   <pic:spPr>
                     <a:xfrm>
                       <a:off x="0" y="0"/>
-                      <a:ext cx="5760720" cy="2553970"/>
+                      <a:ext cx="4686300" cy="1781175"/>
                     </a:xfrm>
                     <a:prstGeom prst="rect">
                       <a:avLst/>
@@ -958,6 +952,67 @@
         <w:pStyle w:val="Titre2"/>
         <w:jc w:val="both"/>
       </w:pPr>
+      <w:proofErr w:type="spellStart"/>
+      <w:proofErr w:type="gramStart"/>
+      <w:r>
+        <w:t>param</w:t>
+      </w:r>
+      <w:proofErr w:type="gramEnd"/>
+      <w:r>
+        <w:t>.h</w:t>
+      </w:r>
+      <w:proofErr w:type="spellEnd"/>
+    </w:p>
+    <w:p>
+      <w:pPr>
+        <w:jc w:val="both"/>
+      </w:pPr>
+    </w:p>
+    <w:p>
+      <w:pPr>
+        <w:jc w:val="both"/>
+      </w:pPr>
+      <w:r>
+        <w:t xml:space="preserve">Le fichier </w:t>
+      </w:r>
+      <w:proofErr w:type="spellStart"/>
+      <w:r>
+        <w:t>param.h</w:t>
+      </w:r>
+      <w:proofErr w:type="spellEnd"/>
+      <w:r>
+        <w:t xml:space="preserve"> contient seulement la définition d’une constante, choisie par l’utilisateur dans </w:t>
+      </w:r>
+      <w:proofErr w:type="spellStart"/>
+      <w:r>
+        <w:t>menu.c</w:t>
+      </w:r>
+      <w:proofErr w:type="spellEnd"/>
+      <w:r>
+        <w:t>, et la structure des header (</w:t>
+      </w:r>
+      <w:proofErr w:type="spellStart"/>
+      <w:r>
+        <w:t>ifndef</w:t>
+      </w:r>
+      <w:proofErr w:type="spellEnd"/>
+      <w:r>
+        <w:t xml:space="preserve">, </w:t>
+      </w:r>
+      <w:proofErr w:type="spellStart"/>
+      <w:r>
+        <w:t>define</w:t>
+      </w:r>
+      <w:proofErr w:type="spellEnd"/>
+      <w:r>
+        <w:t>…).</w:t>
+      </w:r>
+    </w:p>
+    <w:p>
+      <w:pPr>
+        <w:pStyle w:val="Titre2"/>
+        <w:jc w:val="both"/>
+      </w:pPr>
       <w:r>
         <w:lastRenderedPageBreak/>
         <w:t xml:space="preserve">Programme </w:t>
@@ -986,346 +1041,110 @@
       </w:r>
       <w:proofErr w:type="spellEnd"/>
       <w:r>
-        <w:t>, et on initialise dans ce même fichier une variable constante.</w:t>
-      </w:r>
-    </w:p>
-    <w:p>
-      <w:pPr>
-        <w:jc w:val="both"/>
-      </w:pPr>
-      <w:r>
-        <w:t xml:space="preserve">Pour cela on va utiliser la bibliothèque </w:t>
+        <w:t>, et on initialise dans ce même fichier une constante.</w:t>
+      </w:r>
+    </w:p>
+    <w:p>
+      <w:pPr>
+        <w:jc w:val="both"/>
+      </w:pPr>
+      <w:r>
+        <w:t xml:space="preserve">Le fichier header de ce programme contient seulement le prototype de la fonction </w:t>
       </w:r>
       <w:proofErr w:type="spellStart"/>
       <w:r>
+        <w:t>generationCode</w:t>
+      </w:r>
+      <w:proofErr w:type="spellEnd"/>
+      <w:r>
+        <w:t>.</w:t>
+      </w:r>
+    </w:p>
+    <w:p>
+      <w:pPr>
+        <w:jc w:val="both"/>
+      </w:pPr>
+      <w:r>
+        <w:t>Le fichier source</w:t>
+      </w:r>
+      <w:r>
+        <w:t xml:space="preserve"> utilise la bibliothèque </w:t>
+      </w:r>
+      <w:proofErr w:type="spellStart"/>
+      <w:r>
         <w:t>stdlib</w:t>
       </w:r>
       <w:proofErr w:type="spellEnd"/>
       <w:r>
-        <w:t xml:space="preserve">, dans le fichier source de ce programme </w:t>
-      </w:r>
-      <w:proofErr w:type="spellStart"/>
-      <w:r>
-        <w:t>generationCode.c</w:t>
-      </w:r>
-      <w:proofErr w:type="spellEnd"/>
-      <w:r>
-        <w:t>, pour générer le fichier et écrire dedans. Voici un schéma du fonctionnement de cette algorithme.</w:t>
-      </w:r>
-    </w:p>
-    <w:p>
-      <w:pPr>
-        <w:jc w:val="both"/>
-      </w:pPr>
-      <w:r>
-        <w:rPr>
-          <w:rFonts w:cstheme="minorHAnsi"/>
-        </w:rPr>
-        <w:t>→</w:t>
-      </w:r>
-      <w:r>
-        <w:t>Initialisation d’un pointeur</w:t>
-      </w:r>
-      <w:r>
-        <w:t> ;</w:t>
-      </w:r>
-    </w:p>
-    <w:p>
-      <w:pPr>
-        <w:jc w:val="both"/>
-      </w:pPr>
-      <w:r>
-        <w:rPr>
-          <w:rFonts w:cstheme="minorHAnsi"/>
-        </w:rPr>
-        <w:t>→</w:t>
-      </w:r>
-      <w:r>
-        <w:t xml:space="preserve"> Ouverture du fichier avec </w:t>
-      </w:r>
-      <w:proofErr w:type="spellStart"/>
-      <w:r>
-        <w:t>fopen</w:t>
-      </w:r>
-      <w:proofErr w:type="spellEnd"/>
-      <w:r>
-        <w:t xml:space="preserve"> en mettant entre parenthèse le chemin du fichier et ensuite le type de d’ouverture (w)</w:t>
-      </w:r>
-      <w:r>
-        <w:t> ;</w:t>
-      </w:r>
-    </w:p>
-    <w:p>
-      <w:pPr>
-        <w:jc w:val="both"/>
-      </w:pPr>
-      <w:r>
-        <w:rPr>
-          <w:rFonts w:cstheme="minorHAnsi"/>
-        </w:rPr>
-        <w:t>→</w:t>
-      </w:r>
-      <w:r>
-        <w:t xml:space="preserve">On test si le fichier c’est bien ouvert, pour cela on regarde si le pointeur est toujours NULL ou </w:t>
-      </w:r>
-      <w:r>
-        <w:t>s’il</w:t>
-      </w:r>
-      <w:r>
-        <w:t xml:space="preserve"> a </w:t>
-      </w:r>
-      <w:r>
-        <w:t>changé</w:t>
-      </w:r>
-      <w:r>
-        <w:t xml:space="preserve"> de valeur</w:t>
-      </w:r>
-      <w:r>
-        <w:t> ;</w:t>
-      </w:r>
-    </w:p>
-    <w:p>
-      <w:pPr>
-        <w:jc w:val="both"/>
-      </w:pPr>
-      <w:r>
-        <w:rPr>
-          <w:rFonts w:cstheme="minorHAnsi"/>
-        </w:rPr>
-        <w:t>→</w:t>
-      </w:r>
-      <w:r>
-        <w:t xml:space="preserve"> Si le pointeur est </w:t>
-      </w:r>
-      <w:r>
-        <w:t>égal</w:t>
-      </w:r>
-      <w:r>
-        <w:t xml:space="preserve"> à NULL on affiche une erreur et on continue pas //</w:t>
-      </w:r>
-      <w:r>
         <w:t xml:space="preserve"> </w:t>
       </w:r>
       <w:r>
-        <w:t xml:space="preserve">Si le pointeur est </w:t>
-      </w:r>
-      <w:r>
-        <w:t>égal</w:t>
-      </w:r>
-      <w:r>
-        <w:t xml:space="preserve"> à une autre valeur alors on continu</w:t>
-      </w:r>
-      <w:r>
-        <w:t> ;</w:t>
-      </w:r>
-    </w:p>
-    <w:p>
-      <w:pPr>
-        <w:jc w:val="both"/>
-      </w:pPr>
-      <w:r>
-        <w:rPr>
-          <w:rFonts w:cstheme="minorHAnsi"/>
-        </w:rPr>
-        <w:t>→</w:t>
-      </w:r>
-      <w:r>
-        <w:rPr>
-          <w:rFonts w:cstheme="minorHAnsi"/>
-        </w:rPr>
-        <w:t xml:space="preserve"> </w:t>
-      </w:r>
-      <w:r>
-        <w:t xml:space="preserve">On utilise ensuite </w:t>
-      </w:r>
-      <w:proofErr w:type="spellStart"/>
-      <w:r>
-        <w:t>fprintf</w:t>
-      </w:r>
-      <w:proofErr w:type="spellEnd"/>
-      <w:r>
-        <w:t xml:space="preserve"> pour écrire dans le fichier</w:t>
-      </w:r>
-      <w:r>
-        <w:t> ;</w:t>
-      </w:r>
-    </w:p>
-    <w:p>
-      <w:pPr>
-        <w:jc w:val="both"/>
-      </w:pPr>
-      <w:r>
-        <w:rPr>
-          <w:rFonts w:cstheme="minorHAnsi"/>
-        </w:rPr>
-        <w:t>→</w:t>
-      </w:r>
-      <w:r>
-        <w:t xml:space="preserve"> On ferme le fichier pour finir avec </w:t>
-      </w:r>
-      <w:proofErr w:type="spellStart"/>
-      <w:r>
-        <w:t>fclose</w:t>
-      </w:r>
-      <w:proofErr w:type="spellEnd"/>
-      <w:r>
-        <w:t> ;</w:t>
-      </w:r>
-    </w:p>
-    <w:p>
-      <w:pPr>
-        <w:jc w:val="both"/>
-      </w:pPr>
-    </w:p>
-    <w:p>
-      <w:pPr>
-        <w:jc w:val="both"/>
-      </w:pPr>
-      <w:r>
-        <w:t xml:space="preserve">Le fichier header de ce programme contient seulement le prototype de la fonction </w:t>
-      </w:r>
-      <w:proofErr w:type="spellStart"/>
-      <w:r>
-        <w:t>generationCode</w:t>
-      </w:r>
-      <w:proofErr w:type="spellEnd"/>
-      <w:r>
-        <w:t>.</w:t>
-      </w:r>
-    </w:p>
-    <w:p>
-      <w:pPr>
-        <w:jc w:val="both"/>
-      </w:pPr>
-    </w:p>
-    <w:p>
-      <w:pPr>
-        <w:pStyle w:val="Titre2"/>
-        <w:jc w:val="both"/>
-      </w:pPr>
-      <w:proofErr w:type="spellStart"/>
-      <w:r>
-        <w:t>param.h</w:t>
-      </w:r>
-      <w:proofErr w:type="spellEnd"/>
-    </w:p>
-    <w:p>
-      <w:pPr>
-        <w:jc w:val="both"/>
-      </w:pPr>
-    </w:p>
-    <w:p>
-      <w:pPr>
-        <w:jc w:val="both"/>
-      </w:pPr>
-      <w:r>
-        <w:t xml:space="preserve">Le fichier </w:t>
-      </w:r>
-      <w:proofErr w:type="spellStart"/>
-      <w:r>
-        <w:t>param.h</w:t>
-      </w:r>
-      <w:proofErr w:type="spellEnd"/>
-      <w:r>
-        <w:t xml:space="preserve"> contient seulement la définition d’une </w:t>
-      </w:r>
-      <w:proofErr w:type="spellStart"/>
-      <w:r>
-        <w:t>varaible</w:t>
-      </w:r>
-      <w:proofErr w:type="spellEnd"/>
-      <w:r>
-        <w:t xml:space="preserve"> constante, choisie par l’utilisateur dans </w:t>
-      </w:r>
-      <w:proofErr w:type="spellStart"/>
-      <w:r>
-        <w:t>menu.c</w:t>
-      </w:r>
-      <w:proofErr w:type="spellEnd"/>
-      <w:r>
-        <w:t>, et la structure des header (</w:t>
-      </w:r>
-      <w:proofErr w:type="spellStart"/>
-      <w:r>
-        <w:t>ifndef</w:t>
-      </w:r>
-      <w:proofErr w:type="spellEnd"/>
-      <w:r>
-        <w:t xml:space="preserve">, </w:t>
-      </w:r>
-      <w:proofErr w:type="spellStart"/>
-      <w:r>
-        <w:t>define</w:t>
-      </w:r>
-      <w:proofErr w:type="spellEnd"/>
-      <w:r>
-        <w:t>…).</w:t>
-      </w:r>
-    </w:p>
-    <w:p>
-      <w:pPr>
-        <w:rPr>
-          <w:rFonts w:ascii="Bahnschrift SemiLight SemiConde" w:hAnsi="Bahnschrift SemiLight SemiConde"/>
-          <w:color w:val="0070C0"/>
-          <w:sz w:val="52"/>
-        </w:rPr>
-      </w:pPr>
-    </w:p>
-    <w:p>
-      <w:pPr>
-        <w:rPr>
-          <w:rFonts w:ascii="Bahnschrift SemiLight SemiConde" w:hAnsi="Bahnschrift SemiLight SemiConde"/>
-          <w:color w:val="0070C0"/>
-          <w:sz w:val="52"/>
-        </w:rPr>
-      </w:pPr>
-    </w:p>
-    <w:p>
-      <w:pPr>
-        <w:rPr>
-          <w:rFonts w:ascii="Bahnschrift SemiLight SemiConde" w:hAnsi="Bahnschrift SemiLight SemiConde"/>
-          <w:color w:val="0070C0"/>
-          <w:sz w:val="52"/>
-        </w:rPr>
-      </w:pPr>
-    </w:p>
-    <w:p>
-      <w:pPr>
-        <w:rPr>
-          <w:rFonts w:ascii="Bahnschrift SemiLight SemiConde" w:hAnsi="Bahnschrift SemiLight SemiConde"/>
-          <w:color w:val="0070C0"/>
-          <w:sz w:val="52"/>
-        </w:rPr>
-      </w:pPr>
-    </w:p>
-    <w:p>
-      <w:pPr>
-        <w:rPr>
-          <w:rFonts w:ascii="Bahnschrift SemiLight SemiConde" w:hAnsi="Bahnschrift SemiLight SemiConde"/>
-          <w:color w:val="0070C0"/>
-          <w:sz w:val="52"/>
-        </w:rPr>
-      </w:pPr>
-    </w:p>
-    <w:p>
-      <w:pPr>
-        <w:rPr>
-          <w:rFonts w:ascii="Bahnschrift SemiLight SemiConde" w:hAnsi="Bahnschrift SemiLight SemiConde"/>
-          <w:color w:val="0070C0"/>
-          <w:sz w:val="52"/>
-        </w:rPr>
-      </w:pPr>
-      <w:bookmarkStart w:id="0" w:name="_GoBack"/>
-      <w:bookmarkEnd w:id="0"/>
+        <w:t>pour générer le fichier et écrire dedans. Voici un schéma du fonctionnement de cette algorithme</w:t>
+      </w:r>
+      <w:r>
+        <w:t> :</w:t>
+      </w:r>
     </w:p>
     <w:p>
       <w:pPr>
         <w:jc w:val="center"/>
-        <w:rPr>
-          <w:rFonts w:ascii="Bahnschrift SemiLight SemiConde" w:hAnsi="Bahnschrift SemiLight SemiConde"/>
-          <w:color w:val="0070C0"/>
-          <w:sz w:val="52"/>
-        </w:rPr>
+      </w:pPr>
+      <w:r>
+        <w:drawing>
+          <wp:inline distT="0" distB="0" distL="0" distR="0" wp14:anchorId="675ED9EC" wp14:editId="7DAE881F">
+            <wp:extent cx="4683183" cy="6943725"/>
+            <wp:effectExtent l="0" t="0" r="3175" b="0"/>
+            <wp:docPr id="166" name="Image 166"/>
+            <wp:cNvGraphicFramePr>
+              <a:graphicFrameLocks xmlns:a="http://schemas.openxmlformats.org/drawingml/2006/main" noChangeAspect="1"/>
+            </wp:cNvGraphicFramePr>
+            <a:graphic xmlns:a="http://schemas.openxmlformats.org/drawingml/2006/main">
+              <a:graphicData uri="http://schemas.openxmlformats.org/drawingml/2006/picture">
+                <pic:pic xmlns:pic="http://schemas.openxmlformats.org/drawingml/2006/picture">
+                  <pic:nvPicPr>
+                    <pic:cNvPr id="0" name="Picture 2"/>
+                    <pic:cNvPicPr>
+                      <a:picLocks noChangeAspect="1" noChangeArrowheads="1"/>
+                    </pic:cNvPicPr>
+                  </pic:nvPicPr>
+                  <pic:blipFill>
+                    <a:blip r:embed="rId14" cstate="print">
+                      <a:extLst>
+                        <a:ext uri="{28A0092B-C50C-407E-A947-70E740481C1C}">
+                          <a14:useLocalDpi xmlns:a14="http://schemas.microsoft.com/office/drawing/2010/main" val="0"/>
+                        </a:ext>
+                      </a:extLst>
+                    </a:blip>
+                    <a:srcRect/>
+                    <a:stretch>
+                      <a:fillRect/>
+                    </a:stretch>
+                  </pic:blipFill>
+                  <pic:spPr bwMode="auto">
+                    <a:xfrm>
+                      <a:off x="0" y="0"/>
+                      <a:ext cx="4709710" cy="6983057"/>
+                    </a:xfrm>
+                    <a:prstGeom prst="rect">
+                      <a:avLst/>
+                    </a:prstGeom>
+                    <a:noFill/>
+                    <a:ln>
+                      <a:noFill/>
+                    </a:ln>
+                  </pic:spPr>
+                </pic:pic>
+              </a:graphicData>
+            </a:graphic>
+          </wp:inline>
+        </w:drawing>
+      </w:r>
+      <w:bookmarkStart w:id="1" w:name="_GoBack"/>
+      <w:bookmarkEnd w:id="1"/>
+    </w:p>
+    <w:p>
+      <w:pPr>
+        <w:jc w:val="center"/>
       </w:pPr>
       <w:r>
         <w:rPr>
@@ -1383,28 +1202,86 @@
           <w:rFonts w:cstheme="minorHAnsi"/>
           <w:sz w:val="24"/>
         </w:rPr>
-        <w:t xml:space="preserve"> d’extension</w:t>
-      </w:r>
+        <w:t xml:space="preserve"> </w:t>
+      </w:r>
+      <w:proofErr w:type="gramStart"/>
       <w:r>
         <w:rPr>
           <w:rFonts w:cstheme="minorHAnsi"/>
           <w:sz w:val="24"/>
         </w:rPr>
-        <w:t xml:space="preserve"> .pde (</w:t>
+        <w:t>d’extension</w:t>
       </w:r>
       <w:r>
         <w:rPr>
           <w:rFonts w:cstheme="minorHAnsi"/>
           <w:sz w:val="24"/>
-          <w:lang w:val="en-US"/>
-        </w:rPr>
-        <w:t>Processing Development Environment</w:t>
-      </w:r>
+        </w:rPr>
+        <w:t xml:space="preserve"> .</w:t>
+      </w:r>
+      <w:proofErr w:type="spellStart"/>
       <w:r>
         <w:rPr>
           <w:rFonts w:cstheme="minorHAnsi"/>
           <w:sz w:val="24"/>
         </w:rPr>
+        <w:t>pde</w:t>
+      </w:r>
+      <w:proofErr w:type="spellEnd"/>
+      <w:proofErr w:type="gramEnd"/>
+      <w:r>
+        <w:rPr>
+          <w:rFonts w:cstheme="minorHAnsi"/>
+          <w:sz w:val="24"/>
+        </w:rPr>
+        <w:t xml:space="preserve"> (</w:t>
+      </w:r>
+      <w:proofErr w:type="spellStart"/>
+      <w:r>
+        <w:rPr>
+          <w:rFonts w:cstheme="minorHAnsi"/>
+          <w:sz w:val="24"/>
+        </w:rPr>
+        <w:t>Processing</w:t>
+      </w:r>
+      <w:proofErr w:type="spellEnd"/>
+      <w:r>
+        <w:rPr>
+          <w:rFonts w:cstheme="minorHAnsi"/>
+          <w:sz w:val="24"/>
+        </w:rPr>
+        <w:t xml:space="preserve"> </w:t>
+      </w:r>
+      <w:proofErr w:type="spellStart"/>
+      <w:r>
+        <w:rPr>
+          <w:rFonts w:cstheme="minorHAnsi"/>
+          <w:sz w:val="24"/>
+        </w:rPr>
+        <w:t>Development</w:t>
+      </w:r>
+      <w:proofErr w:type="spellEnd"/>
+      <w:r>
+        <w:rPr>
+          <w:rFonts w:cstheme="minorHAnsi"/>
+          <w:sz w:val="24"/>
+        </w:rPr>
+        <w:t xml:space="preserve"> </w:t>
+      </w:r>
+      <w:proofErr w:type="spellStart"/>
+      <w:r>
+        <w:rPr>
+          <w:rFonts w:cstheme="minorHAnsi"/>
+          <w:sz w:val="24"/>
+        </w:rPr>
+        <w:t>Environment</w:t>
+      </w:r>
+      <w:proofErr w:type="spellEnd"/>
+      <w:r>
+        <w:rPr>
+          <w:rFonts w:cstheme="minorHAnsi"/>
+          <w:sz w:val="24"/>
+        </w:rPr>
         <w:t xml:space="preserve">) fourni. Son but était de récupérer les informations du port série correspondant </w:t>
       </w:r>
       <w:r>
@@ -1425,9 +1302,24 @@
         <w:rPr>
           <w:rFonts w:cstheme="minorHAnsi"/>
           <w:sz w:val="24"/>
-          <w:lang w:val="en-US"/>
-        </w:rPr>
-        <w:t>Comma Separated Values</w:t>
+        </w:rPr>
+        <w:t xml:space="preserve">Comma </w:t>
+      </w:r>
+      <w:proofErr w:type="spellStart"/>
+      <w:r>
+        <w:rPr>
+          <w:rFonts w:cstheme="minorHAnsi"/>
+          <w:sz w:val="24"/>
+        </w:rPr>
+        <w:t>Separated</w:t>
+      </w:r>
+      <w:proofErr w:type="spellEnd"/>
+      <w:r>
+        <w:rPr>
+          <w:rFonts w:cstheme="minorHAnsi"/>
+          <w:sz w:val="24"/>
+        </w:rPr>
+        <w:t xml:space="preserve"> Values</w:t>
       </w:r>
       <w:r>
         <w:rPr>
@@ -1516,7 +1408,7 @@
                     <pic:cNvPicPr/>
                   </pic:nvPicPr>
                   <pic:blipFill>
-                    <a:blip r:embed="rId14"/>
+                    <a:blip r:embed="rId15"/>
                     <a:stretch>
                       <a:fillRect/>
                     </a:stretch>
@@ -1604,7 +1496,7 @@
                     <pic:cNvPicPr/>
                   </pic:nvPicPr>
                   <pic:blipFill>
-                    <a:blip r:embed="rId15"/>
+                    <a:blip r:embed="rId16"/>
                     <a:stretch>
                       <a:fillRect/>
                     </a:stretch>
@@ -1788,7 +1680,7 @@
                     <pic:cNvPicPr/>
                   </pic:nvPicPr>
                   <pic:blipFill>
-                    <a:blip r:embed="rId16"/>
+                    <a:blip r:embed="rId17"/>
                     <a:stretch>
                       <a:fillRect/>
                     </a:stretch>
@@ -1959,7 +1851,7 @@
                     <pic:cNvPicPr/>
                   </pic:nvPicPr>
                   <pic:blipFill>
-                    <a:blip r:embed="rId17"/>
+                    <a:blip r:embed="rId18"/>
                     <a:stretch>
                       <a:fillRect/>
                     </a:stretch>
@@ -2085,19 +1977,7 @@
         <w:rPr>
           <w:rFonts w:cstheme="minorHAnsi"/>
         </w:rPr>
-        <w:t xml:space="preserve"> </w:t>
-      </w:r>
-      <w:r>
-        <w:rPr>
-          <w:rFonts w:cstheme="minorHAnsi"/>
-        </w:rPr>
-        <w:t>→</w:t>
-      </w:r>
-      <w:r>
-        <w:rPr>
-          <w:rFonts w:cstheme="minorHAnsi"/>
-        </w:rPr>
-        <w:t xml:space="preserve"> permet de prendre les informations d’un fichier</w:t>
+        <w:t xml:space="preserve"> → permet de prendre les informations d’un fichier</w:t>
       </w:r>
     </w:p>
     <w:p>
@@ -2124,19 +2004,7 @@
         <w:rPr>
           <w:rFonts w:cstheme="minorHAnsi"/>
         </w:rPr>
-        <w:t xml:space="preserve"> </w:t>
-      </w:r>
-      <w:r>
-        <w:rPr>
-          <w:rFonts w:cstheme="minorHAnsi"/>
-        </w:rPr>
-        <w:t>→</w:t>
-      </w:r>
-      <w:r>
-        <w:rPr>
-          <w:rFonts w:cstheme="minorHAnsi"/>
-        </w:rPr>
-        <w:t xml:space="preserve"> ferme le fichier lorsqu’on a finit de faire nos actions dessus</w:t>
+        <w:t xml:space="preserve"> → ferme le fichier lorsqu’on a finit de faire nos actions dessus</w:t>
       </w:r>
     </w:p>
     <w:p>
@@ -2177,19 +2045,7 @@
         <w:rPr>
           <w:rFonts w:cstheme="minorHAnsi"/>
         </w:rPr>
-        <w:t xml:space="preserve"> </w:t>
-      </w:r>
-      <w:r>
-        <w:rPr>
-          <w:rFonts w:cstheme="minorHAnsi"/>
-        </w:rPr>
-        <w:t>→</w:t>
-      </w:r>
-      <w:r>
-        <w:rPr>
-          <w:rFonts w:cstheme="minorHAnsi"/>
-        </w:rPr>
-        <w:t xml:space="preserve"> bibliothèque qui nous permet d’utiliser </w:t>
+        <w:t xml:space="preserve"> → bibliothèque qui nous permet d’utiliser </w:t>
       </w:r>
       <w:proofErr w:type="spellStart"/>
       <w:r>
@@ -2224,19 +2080,7 @@
         <w:rPr>
           <w:rFonts w:cstheme="minorHAnsi"/>
         </w:rPr>
-        <w:t xml:space="preserve"> </w:t>
-      </w:r>
-      <w:r>
-        <w:rPr>
-          <w:rFonts w:cstheme="minorHAnsi"/>
-        </w:rPr>
-        <w:t>→</w:t>
-      </w:r>
-      <w:r>
-        <w:rPr>
-          <w:rFonts w:cstheme="minorHAnsi"/>
-        </w:rPr>
-        <w:t xml:space="preserve"> permet de convertir un string en </w:t>
+        <w:t xml:space="preserve"> → permet de convertir un string en </w:t>
       </w:r>
       <w:proofErr w:type="spellStart"/>
       <w:r>
@@ -2271,44 +2115,32 @@
         <w:rPr>
           <w:rFonts w:cstheme="minorHAnsi"/>
         </w:rPr>
+        <w:t xml:space="preserve"> → permet de diviser notre string en </w:t>
+      </w:r>
+      <w:proofErr w:type="spellStart"/>
+      <w:r>
+        <w:rPr>
+          <w:rFonts w:cstheme="minorHAnsi"/>
+        </w:rPr>
+        <w:t>tokens</w:t>
+      </w:r>
+      <w:proofErr w:type="spellEnd"/>
+      <w:r>
+        <w:rPr>
+          <w:rFonts w:cstheme="minorHAnsi"/>
+        </w:rPr>
         <w:t xml:space="preserve"> </w:t>
       </w:r>
       <w:r>
         <w:rPr>
           <w:rFonts w:cstheme="minorHAnsi"/>
         </w:rPr>
-        <w:t>→</w:t>
-      </w:r>
-      <w:r>
-        <w:rPr>
-          <w:rFonts w:cstheme="minorHAnsi"/>
-        </w:rPr>
-        <w:t xml:space="preserve"> permet de diviser notre string en </w:t>
-      </w:r>
-      <w:proofErr w:type="spellStart"/>
-      <w:r>
-        <w:rPr>
-          <w:rFonts w:cstheme="minorHAnsi"/>
-        </w:rPr>
-        <w:t>tokens</w:t>
-      </w:r>
-      <w:proofErr w:type="spellEnd"/>
-      <w:r>
-        <w:rPr>
-          <w:rFonts w:cstheme="minorHAnsi"/>
-        </w:rPr>
-        <w:t xml:space="preserve"> </w:t>
-      </w:r>
-      <w:r>
-        <w:rPr>
-          <w:rFonts w:cstheme="minorHAnsi"/>
-        </w:rPr>
         <w:t>avec un délimiteur (ici le « ; » )</w:t>
       </w:r>
     </w:p>
     <w:sectPr>
-      <w:headerReference w:type="default" r:id="rId18"/>
-      <w:footerReference w:type="default" r:id="rId19"/>
+      <w:headerReference w:type="default" r:id="rId19"/>
+      <w:footerReference w:type="default" r:id="rId20"/>
       <w:pgSz w:w="11906" w:h="16838"/>
       <w:pgMar w:top="1417" w:right="1417" w:bottom="1417" w:left="1417" w:header="708" w:footer="708" w:gutter="0"/>
       <w:cols w:space="708"/>
@@ -4092,7 +3924,7 @@
 </file>
 
 <file path=customXml/itemProps1.xml><?xml version="1.0" encoding="utf-8"?>
-<ds:datastoreItem xmlns:ds="http://schemas.openxmlformats.org/officeDocument/2006/customXml" ds:itemID="{73861769-BABB-4204-8514-A54011144901}">
+<ds:datastoreItem xmlns:ds="http://schemas.openxmlformats.org/officeDocument/2006/customXml" ds:itemID="{002C4504-BDFC-4D4F-B639-1BFAF2167771}">
   <ds:schemaRefs>
     <ds:schemaRef ds:uri="http://schemas.openxmlformats.org/officeDocument/2006/bibliography"/>
   </ds:schemaRefs>

--- a/Livrables/4 - Projet Fondamentaux Scientifiques - Documentation Technique.docx
+++ b/Livrables/4 - Projet Fondamentaux Scientifiques - Documentation Technique.docx
@@ -850,9 +850,9 @@
           <w:noProof/>
         </w:rPr>
         <w:drawing>
-          <wp:inline distT="0" distB="0" distL="0" distR="0" wp14:anchorId="7EC72497" wp14:editId="648F8D4C">
-            <wp:extent cx="4686300" cy="1781175"/>
-            <wp:effectExtent l="0" t="0" r="0" b="9525"/>
+          <wp:inline distT="0" distB="0" distL="0" distR="0" wp14:anchorId="7EC72497" wp14:editId="092467C1">
+            <wp:extent cx="5591175" cy="2352675"/>
+            <wp:effectExtent l="0" t="0" r="9525" b="9525"/>
             <wp:docPr id="10" name="Image 10"/>
             <wp:cNvGraphicFramePr/>
             <a:graphic xmlns:a="http://schemas.openxmlformats.org/drawingml/2006/main">
@@ -877,7 +877,7 @@
                   <pic:spPr>
                     <a:xfrm>
                       <a:off x="0" y="0"/>
-                      <a:ext cx="4686300" cy="1781175"/>
+                      <a:ext cx="5591786" cy="2352932"/>
                     </a:xfrm>
                     <a:prstGeom prst="rect">
                       <a:avLst/>
@@ -955,6 +955,7 @@
       <w:proofErr w:type="spellStart"/>
       <w:proofErr w:type="gramStart"/>
       <w:r>
+        <w:lastRenderedPageBreak/>
         <w:t>param</w:t>
       </w:r>
       <w:proofErr w:type="gramEnd"/>
@@ -1010,91 +1011,98 @@
     </w:p>
     <w:p>
       <w:pPr>
+        <w:jc w:val="both"/>
+      </w:pPr>
+      <w:bookmarkStart w:id="1" w:name="_GoBack"/>
+      <w:bookmarkEnd w:id="1"/>
+    </w:p>
+    <w:p>
+      <w:pPr>
         <w:pStyle w:val="Titre2"/>
         <w:jc w:val="both"/>
       </w:pPr>
       <w:r>
+        <w:t xml:space="preserve">Programme </w:t>
+      </w:r>
+      <w:proofErr w:type="spellStart"/>
+      <w:r>
+        <w:t>generationCode</w:t>
+      </w:r>
+      <w:proofErr w:type="spellEnd"/>
+    </w:p>
+    <w:p>
+      <w:pPr>
+        <w:jc w:val="both"/>
+      </w:pPr>
+    </w:p>
+    <w:p>
+      <w:pPr>
+        <w:jc w:val="both"/>
+      </w:pPr>
+      <w:r>
+        <w:t xml:space="preserve">Dans ce programme on génère un fichier </w:t>
+      </w:r>
+      <w:proofErr w:type="spellStart"/>
+      <w:r>
+        <w:t>param.h</w:t>
+      </w:r>
+      <w:proofErr w:type="spellEnd"/>
+      <w:r>
+        <w:t>, et on initialise dans ce même fichier une constante.</w:t>
+      </w:r>
+    </w:p>
+    <w:p>
+      <w:pPr>
+        <w:jc w:val="both"/>
+      </w:pPr>
+      <w:r>
+        <w:t xml:space="preserve">Le fichier header de ce programme contient seulement le prototype de la fonction </w:t>
+      </w:r>
+      <w:proofErr w:type="spellStart"/>
+      <w:r>
+        <w:t>generationCode</w:t>
+      </w:r>
+      <w:proofErr w:type="spellEnd"/>
+      <w:r>
+        <w:t>.</w:t>
+      </w:r>
+    </w:p>
+    <w:p>
+      <w:pPr>
+        <w:jc w:val="both"/>
+      </w:pPr>
+      <w:r>
+        <w:t>Le fichier source</w:t>
+      </w:r>
+      <w:r>
+        <w:t xml:space="preserve"> utilise la bibliothèque </w:t>
+      </w:r>
+      <w:proofErr w:type="spellStart"/>
+      <w:r>
+        <w:t>stdlib</w:t>
+      </w:r>
+      <w:proofErr w:type="spellEnd"/>
+      <w:r>
+        <w:t xml:space="preserve"> </w:t>
+      </w:r>
+      <w:r>
+        <w:t>pour générer le fichier et écrire dedans. Voici un schéma du fonctionnement de cette algorithme</w:t>
+      </w:r>
+      <w:r>
+        <w:t> :</w:t>
+      </w:r>
+    </w:p>
+    <w:p>
+      <w:pPr>
+        <w:jc w:val="center"/>
+      </w:pPr>
+      <w:r>
         <w:lastRenderedPageBreak/>
-        <w:t xml:space="preserve">Programme </w:t>
-      </w:r>
-      <w:proofErr w:type="spellStart"/>
-      <w:r>
-        <w:t>generationCode</w:t>
-      </w:r>
-      <w:proofErr w:type="spellEnd"/>
-    </w:p>
-    <w:p>
-      <w:pPr>
-        <w:jc w:val="both"/>
-      </w:pPr>
-    </w:p>
-    <w:p>
-      <w:pPr>
-        <w:jc w:val="both"/>
-      </w:pPr>
-      <w:r>
-        <w:t xml:space="preserve">Dans ce programme on génère un fichier </w:t>
-      </w:r>
-      <w:proofErr w:type="spellStart"/>
-      <w:r>
-        <w:t>param.h</w:t>
-      </w:r>
-      <w:proofErr w:type="spellEnd"/>
-      <w:r>
-        <w:t>, et on initialise dans ce même fichier une constante.</w:t>
-      </w:r>
-    </w:p>
-    <w:p>
-      <w:pPr>
-        <w:jc w:val="both"/>
-      </w:pPr>
-      <w:r>
-        <w:t xml:space="preserve">Le fichier header de ce programme contient seulement le prototype de la fonction </w:t>
-      </w:r>
-      <w:proofErr w:type="spellStart"/>
-      <w:r>
-        <w:t>generationCode</w:t>
-      </w:r>
-      <w:proofErr w:type="spellEnd"/>
-      <w:r>
-        <w:t>.</w:t>
-      </w:r>
-    </w:p>
-    <w:p>
-      <w:pPr>
-        <w:jc w:val="both"/>
-      </w:pPr>
-      <w:r>
-        <w:t>Le fichier source</w:t>
-      </w:r>
-      <w:r>
-        <w:t xml:space="preserve"> utilise la bibliothèque </w:t>
-      </w:r>
-      <w:proofErr w:type="spellStart"/>
-      <w:r>
-        <w:t>stdlib</w:t>
-      </w:r>
-      <w:proofErr w:type="spellEnd"/>
-      <w:r>
-        <w:t xml:space="preserve"> </w:t>
-      </w:r>
-      <w:r>
-        <w:t>pour générer le fichier et écrire dedans. Voici un schéma du fonctionnement de cette algorithme</w:t>
-      </w:r>
-      <w:r>
-        <w:t> :</w:t>
-      </w:r>
-    </w:p>
-    <w:p>
-      <w:pPr>
-        <w:jc w:val="center"/>
-      </w:pPr>
-      <w:r>
         <w:drawing>
-          <wp:inline distT="0" distB="0" distL="0" distR="0" wp14:anchorId="675ED9EC" wp14:editId="7DAE881F">
-            <wp:extent cx="4683183" cy="6943725"/>
-            <wp:effectExtent l="0" t="0" r="3175" b="0"/>
-            <wp:docPr id="166" name="Image 166"/>
+          <wp:inline distT="0" distB="0" distL="0" distR="0" wp14:anchorId="0E41B1B8" wp14:editId="5826B8C7">
+            <wp:extent cx="5760720" cy="8541385"/>
+            <wp:effectExtent l="0" t="0" r="0" b="0"/>
+            <wp:docPr id="27" name="Image 27"/>
             <wp:cNvGraphicFramePr>
               <a:graphicFrameLocks xmlns:a="http://schemas.openxmlformats.org/drawingml/2006/main" noChangeAspect="1"/>
             </wp:cNvGraphicFramePr>
@@ -1102,7 +1110,7 @@
               <a:graphicData uri="http://schemas.openxmlformats.org/drawingml/2006/picture">
                 <pic:pic xmlns:pic="http://schemas.openxmlformats.org/drawingml/2006/picture">
                   <pic:nvPicPr>
-                    <pic:cNvPr id="0" name="Picture 2"/>
+                    <pic:cNvPr id="0" name="Picture 1"/>
                     <pic:cNvPicPr>
                       <a:picLocks noChangeAspect="1" noChangeArrowheads="1"/>
                     </pic:cNvPicPr>
@@ -1123,7 +1131,7 @@
                   <pic:spPr bwMode="auto">
                     <a:xfrm>
                       <a:off x="0" y="0"/>
-                      <a:ext cx="4709710" cy="6983057"/>
+                      <a:ext cx="5760720" cy="8541385"/>
                     </a:xfrm>
                     <a:prstGeom prst="rect">
                       <a:avLst/>
@@ -1139,8 +1147,6 @@
           </wp:inline>
         </w:drawing>
       </w:r>
-      <w:bookmarkStart w:id="1" w:name="_GoBack"/>
-      <w:bookmarkEnd w:id="1"/>
     </w:p>
     <w:p>
       <w:pPr>
@@ -3518,7 +3524,6 @@
   <w:style w:type="character" w:default="1" w:styleId="Policepardfaut">
     <w:name w:val="Default Paragraph Font"/>
     <w:uiPriority w:val="1"/>
-    <w:semiHidden/>
     <w:unhideWhenUsed/>
   </w:style>
   <w:style w:type="table" w:default="1" w:styleId="TableauNormal">
@@ -3924,7 +3929,7 @@
 </file>
 
 <file path=customXml/itemProps1.xml><?xml version="1.0" encoding="utf-8"?>
-<ds:datastoreItem xmlns:ds="http://schemas.openxmlformats.org/officeDocument/2006/customXml" ds:itemID="{002C4504-BDFC-4D4F-B639-1BFAF2167771}">
+<ds:datastoreItem xmlns:ds="http://schemas.openxmlformats.org/officeDocument/2006/customXml" ds:itemID="{AAF80D44-7C44-494C-AC39-FEBA76529F59}">
   <ds:schemaRefs>
     <ds:schemaRef ds:uri="http://schemas.openxmlformats.org/officeDocument/2006/bibliography"/>
   </ds:schemaRefs>
